--- a/Laravel user role and permission.docx
+++ b/Laravel user role and permission.docx
@@ -1,6 +1,6 @@
 
 <file path=word/document.xml><?xml version="1.0" encoding="utf-8"?>
-<w:document xmlns:wpc="http://schemas.microsoft.com/office/word/2010/wordprocessingCanvas" xmlns:mc="http://schemas.openxmlformats.org/markup-compatibility/2006" xmlns:o="urn:schemas-microsoft-com:office:office" xmlns:r="http://schemas.openxmlformats.org/officeDocument/2006/relationships" xmlns:m="http://schemas.openxmlformats.org/officeDocument/2006/math" xmlns:v="urn:schemas-microsoft-com:vml" xmlns:wp14="http://schemas.microsoft.com/office/word/2010/wordprocessingDrawing" xmlns:wp="http://schemas.openxmlformats.org/drawingml/2006/wordprocessingDrawing" xmlns:w10="urn:schemas-microsoft-com:office:word" xmlns:w="http://schemas.openxmlformats.org/wordprocessingml/2006/main" xmlns:w14="http://schemas.microsoft.com/office/word/2010/wordml" xmlns:w15="http://schemas.microsoft.com/office/word/2012/wordml" xmlns:wpg="http://schemas.microsoft.com/office/word/2010/wordprocessingGroup" xmlns:wpi="http://schemas.microsoft.com/office/word/2010/wordprocessingInk" xmlns:wne="http://schemas.microsoft.com/office/word/2006/wordml" xmlns:wps="http://schemas.microsoft.com/office/word/2010/wordprocessingShape" mc:Ignorable="w14 w15 wp14">
+<w:document xmlns:wpc="http://schemas.microsoft.com/office/word/2010/wordprocessingCanvas" xmlns:cx="http://schemas.microsoft.com/office/drawing/2014/chartex" xmlns:cx1="http://schemas.microsoft.com/office/drawing/2015/9/8/chartex" xmlns:mc="http://schemas.openxmlformats.org/markup-compatibility/2006" xmlns:o="urn:schemas-microsoft-com:office:office" xmlns:r="http://schemas.openxmlformats.org/officeDocument/2006/relationships" xmlns:m="http://schemas.openxmlformats.org/officeDocument/2006/math" xmlns:v="urn:schemas-microsoft-com:vml" xmlns:wp14="http://schemas.microsoft.com/office/word/2010/wordprocessingDrawing" xmlns:wp="http://schemas.openxmlformats.org/drawingml/2006/wordprocessingDrawing" xmlns:w10="urn:schemas-microsoft-com:office:word" xmlns:w="http://schemas.openxmlformats.org/wordprocessingml/2006/main" xmlns:w14="http://schemas.microsoft.com/office/word/2010/wordml" xmlns:w15="http://schemas.microsoft.com/office/word/2012/wordml" xmlns:w16se="http://schemas.microsoft.com/office/word/2015/wordml/symex" xmlns:wpg="http://schemas.microsoft.com/office/word/2010/wordprocessingGroup" xmlns:wpi="http://schemas.microsoft.com/office/word/2010/wordprocessingInk" xmlns:wne="http://schemas.microsoft.com/office/word/2006/wordml" xmlns:wps="http://schemas.microsoft.com/office/word/2010/wordprocessingShape" mc:Ignorable="w14 w15 w16se wp14">
   <w:body>
     <w:p>
       <w:pPr>
@@ -176,6 +176,30 @@
           <w:szCs w:val="24"/>
         </w:rPr>
         <w:t>npm run watch // if need</w:t>
+      </w:r>
+      <w:r>
+        <w:rPr>
+          <w:rFonts w:ascii="Arial" w:hAnsi="Arial" w:cs="Arial"/>
+          <w:sz w:val="24"/>
+          <w:szCs w:val="24"/>
+        </w:rPr>
+        <w:br/>
+      </w:r>
+      <w:r>
+        <w:rPr>
+          <w:rFonts w:ascii="Arial" w:hAnsi="Arial" w:cs="Arial"/>
+          <w:sz w:val="24"/>
+          <w:szCs w:val="24"/>
+        </w:rPr>
+        <w:br/>
+      </w:r>
+      <w:r>
+        <w:rPr>
+          <w:rFonts w:ascii="Arial" w:hAnsi="Arial" w:cs="Arial"/>
+          <w:sz w:val="24"/>
+          <w:szCs w:val="24"/>
+        </w:rPr>
+        <w:t>composer require laravelcollective/html</w:t>
       </w:r>
     </w:p>
     <w:p>
@@ -362,7 +386,23 @@
           <w:sz w:val="24"/>
           <w:szCs w:val="24"/>
         </w:rPr>
-        <w:t xml:space="preserve"> Admin </w:t>
+        <w:t xml:space="preserve"> Admin</w:t>
+      </w:r>
+      <w:r>
+        <w:rPr>
+          <w:rFonts w:ascii="Arial" w:hAnsi="Arial" w:cs="Arial"/>
+          <w:sz w:val="24"/>
+          <w:szCs w:val="24"/>
+        </w:rPr>
+        <w:t>Controller</w:t>
+      </w:r>
+      <w:r>
+        <w:rPr>
+          <w:rFonts w:ascii="Arial" w:hAnsi="Arial" w:cs="Arial"/>
+          <w:sz w:val="24"/>
+          <w:szCs w:val="24"/>
+        </w:rPr>
+        <w:t xml:space="preserve"> </w:t>
       </w:r>
     </w:p>
     <w:p>
@@ -422,6 +462,14 @@
         </w:rPr>
         <w:t xml:space="preserve"> Developer</w:t>
       </w:r>
+      <w:r>
+        <w:rPr>
+          <w:rFonts w:ascii="Arial" w:hAnsi="Arial" w:cs="Arial"/>
+          <w:sz w:val="24"/>
+          <w:szCs w:val="24"/>
+        </w:rPr>
+        <w:t>Controller</w:t>
+      </w:r>
     </w:p>
     <w:p>
       <w:pPr>
@@ -494,8 +542,10 @@
           <w:sz w:val="24"/>
           <w:szCs w:val="24"/>
         </w:rPr>
-        <w:t xml:space="preserve">xecutive </w:t>
-      </w:r>
+        <w:t>xecutiveController</w:t>
+      </w:r>
+      <w:bookmarkStart w:id="0" w:name="_GoBack"/>
+      <w:bookmarkEnd w:id="0"/>
     </w:p>
     <w:p>
       <w:pPr>
@@ -997,6 +1047,7 @@
           <w:sz w:val="24"/>
           <w:szCs w:val="24"/>
         </w:rPr>
+        <w:lastRenderedPageBreak/>
         <w:t>  Schema::create(</w:t>
       </w:r>
       <w:r>
@@ -2174,6 +2225,7 @@
           <w:sz w:val="24"/>
           <w:szCs w:val="24"/>
         </w:rPr>
+        <w:lastRenderedPageBreak/>
         <w:t xml:space="preserve">    </w:t>
       </w:r>
       <w:r>
@@ -3458,6 +3510,7 @@
           <w:sz w:val="24"/>
           <w:szCs w:val="24"/>
         </w:rPr>
+        <w:lastRenderedPageBreak/>
         <w:t>$ php artisan make:seed RolesTableSeeder</w:t>
       </w:r>
     </w:p>
@@ -3749,7 +3802,25 @@
           <w:sz w:val="24"/>
           <w:szCs w:val="24"/>
         </w:rPr>
-        <w:t>'Admin'</w:t>
+        <w:t>'</w:t>
+      </w:r>
+      <w:r>
+        <w:rPr>
+          <w:rFonts w:ascii="Consolas" w:eastAsia="Times New Roman" w:hAnsi="Consolas" w:cs="Times New Roman"/>
+          <w:color w:val="CE9178"/>
+          <w:sz w:val="24"/>
+          <w:szCs w:val="24"/>
+        </w:rPr>
+        <w:t>a</w:t>
+      </w:r>
+      <w:r>
+        <w:rPr>
+          <w:rFonts w:ascii="Consolas" w:eastAsia="Times New Roman" w:hAnsi="Consolas" w:cs="Times New Roman"/>
+          <w:color w:val="CE9178"/>
+          <w:sz w:val="24"/>
+          <w:szCs w:val="24"/>
+        </w:rPr>
+        <w:t>dmin'</w:t>
       </w:r>
       <w:r>
         <w:rPr>
@@ -3806,7 +3877,25 @@
           <w:sz w:val="24"/>
           <w:szCs w:val="24"/>
         </w:rPr>
-        <w:t>'Admin'</w:t>
+        <w:t>'</w:t>
+      </w:r>
+      <w:r>
+        <w:rPr>
+          <w:rFonts w:ascii="Consolas" w:eastAsia="Times New Roman" w:hAnsi="Consolas" w:cs="Times New Roman"/>
+          <w:color w:val="CE9178"/>
+          <w:sz w:val="24"/>
+          <w:szCs w:val="24"/>
+        </w:rPr>
+        <w:t>a</w:t>
+      </w:r>
+      <w:r>
+        <w:rPr>
+          <w:rFonts w:ascii="Consolas" w:eastAsia="Times New Roman" w:hAnsi="Consolas" w:cs="Times New Roman"/>
+          <w:color w:val="CE9178"/>
+          <w:sz w:val="24"/>
+          <w:szCs w:val="24"/>
+        </w:rPr>
+        <w:t>dmin'</w:t>
       </w:r>
       <w:r>
         <w:rPr>
@@ -3935,7 +4024,25 @@
           <w:sz w:val="24"/>
           <w:szCs w:val="24"/>
         </w:rPr>
-        <w:t>'Executive'</w:t>
+        <w:t>'</w:t>
+      </w:r>
+      <w:r>
+        <w:rPr>
+          <w:rFonts w:ascii="Consolas" w:eastAsia="Times New Roman" w:hAnsi="Consolas" w:cs="Times New Roman"/>
+          <w:color w:val="CE9178"/>
+          <w:sz w:val="24"/>
+          <w:szCs w:val="24"/>
+        </w:rPr>
+        <w:t>e</w:t>
+      </w:r>
+      <w:r>
+        <w:rPr>
+          <w:rFonts w:ascii="Consolas" w:eastAsia="Times New Roman" w:hAnsi="Consolas" w:cs="Times New Roman"/>
+          <w:color w:val="CE9178"/>
+          <w:sz w:val="24"/>
+          <w:szCs w:val="24"/>
+        </w:rPr>
+        <w:t>xecutive'</w:t>
       </w:r>
       <w:r>
         <w:rPr>
@@ -3992,7 +4099,25 @@
           <w:sz w:val="24"/>
           <w:szCs w:val="24"/>
         </w:rPr>
-        <w:t>'Executive'</w:t>
+        <w:t>'</w:t>
+      </w:r>
+      <w:r>
+        <w:rPr>
+          <w:rFonts w:ascii="Consolas" w:eastAsia="Times New Roman" w:hAnsi="Consolas" w:cs="Times New Roman"/>
+          <w:color w:val="CE9178"/>
+          <w:sz w:val="24"/>
+          <w:szCs w:val="24"/>
+        </w:rPr>
+        <w:t>e</w:t>
+      </w:r>
+      <w:r>
+        <w:rPr>
+          <w:rFonts w:ascii="Consolas" w:eastAsia="Times New Roman" w:hAnsi="Consolas" w:cs="Times New Roman"/>
+          <w:color w:val="CE9178"/>
+          <w:sz w:val="24"/>
+          <w:szCs w:val="24"/>
+        </w:rPr>
+        <w:t>xecutive'</w:t>
       </w:r>
       <w:r>
         <w:rPr>
@@ -4130,7 +4255,25 @@
           <w:sz w:val="24"/>
           <w:szCs w:val="24"/>
         </w:rPr>
-        <w:t>'Developer'</w:t>
+        <w:t>'</w:t>
+      </w:r>
+      <w:r>
+        <w:rPr>
+          <w:rFonts w:ascii="Consolas" w:eastAsia="Times New Roman" w:hAnsi="Consolas" w:cs="Times New Roman"/>
+          <w:color w:val="CE9178"/>
+          <w:sz w:val="24"/>
+          <w:szCs w:val="24"/>
+        </w:rPr>
+        <w:t>d</w:t>
+      </w:r>
+      <w:r>
+        <w:rPr>
+          <w:rFonts w:ascii="Consolas" w:eastAsia="Times New Roman" w:hAnsi="Consolas" w:cs="Times New Roman"/>
+          <w:color w:val="CE9178"/>
+          <w:sz w:val="24"/>
+          <w:szCs w:val="24"/>
+        </w:rPr>
+        <w:t>eveloper'</w:t>
       </w:r>
       <w:r>
         <w:rPr>
@@ -4187,7 +4330,25 @@
           <w:sz w:val="24"/>
           <w:szCs w:val="24"/>
         </w:rPr>
-        <w:t>'Developer'</w:t>
+        <w:t>'</w:t>
+      </w:r>
+      <w:r>
+        <w:rPr>
+          <w:rFonts w:ascii="Consolas" w:eastAsia="Times New Roman" w:hAnsi="Consolas" w:cs="Times New Roman"/>
+          <w:color w:val="CE9178"/>
+          <w:sz w:val="24"/>
+          <w:szCs w:val="24"/>
+        </w:rPr>
+        <w:t>d</w:t>
+      </w:r>
+      <w:r>
+        <w:rPr>
+          <w:rFonts w:ascii="Consolas" w:eastAsia="Times New Roman" w:hAnsi="Consolas" w:cs="Times New Roman"/>
+          <w:color w:val="CE9178"/>
+          <w:sz w:val="24"/>
+          <w:szCs w:val="24"/>
+        </w:rPr>
+        <w:t>eveloper'</w:t>
       </w:r>
       <w:r>
         <w:rPr>
@@ -4501,6 +4662,7 @@
           <w:sz w:val="24"/>
           <w:szCs w:val="24"/>
         </w:rPr>
+        <w:lastRenderedPageBreak/>
         <w:t xml:space="preserve">            </w:t>
       </w:r>
       <w:r>
@@ -5958,6 +6120,7 @@
           <w:sz w:val="24"/>
           <w:szCs w:val="24"/>
         </w:rPr>
+        <w:lastRenderedPageBreak/>
         <w:t xml:space="preserve">            </w:t>
       </w:r>
       <w:r>
@@ -7127,6 +7290,7 @@
           <w:sz w:val="24"/>
           <w:szCs w:val="24"/>
         </w:rPr>
+        <w:lastRenderedPageBreak/>
         <w:t>        }</w:t>
       </w:r>
     </w:p>
@@ -8373,6 +8537,7 @@
           <w:sz w:val="24"/>
           <w:szCs w:val="24"/>
         </w:rPr>
+        <w:lastRenderedPageBreak/>
         <w:t>                        -&gt;header(</w:t>
       </w:r>
       <w:r>
@@ -9621,6 +9786,7 @@
           <w:sz w:val="24"/>
           <w:szCs w:val="24"/>
         </w:rPr>
+        <w:lastRenderedPageBreak/>
         <w:t xml:space="preserve">          </w:t>
       </w:r>
       <w:r>
@@ -11067,6 +11233,7 @@
           <w:sz w:val="24"/>
           <w:szCs w:val="24"/>
         </w:rPr>
+        <w:lastRenderedPageBreak/>
         <w:t>    }</w:t>
       </w:r>
     </w:p>
@@ -12346,6 +12513,7 @@
           <w:sz w:val="24"/>
           <w:szCs w:val="24"/>
         </w:rPr>
+        <w:lastRenderedPageBreak/>
         <w:t>    Route::post(</w:t>
       </w:r>
       <w:r>
@@ -13585,6 +13753,7 @@
           <w:sz w:val="24"/>
           <w:szCs w:val="24"/>
         </w:rPr>
+        <w:lastRenderedPageBreak/>
         <w:t>    Route::delete(</w:t>
       </w:r>
       <w:r>
@@ -14860,6 +15029,7 @@
           <w:sz w:val="24"/>
           <w:szCs w:val="24"/>
         </w:rPr>
+        <w:lastRenderedPageBreak/>
         <w:t>    Route::post(</w:t>
       </w:r>
       <w:r>
@@ -16006,6 +16176,7 @@
           <w:sz w:val="24"/>
           <w:szCs w:val="24"/>
         </w:rPr>
+        <w:lastRenderedPageBreak/>
         <w:t>    Route::patch(</w:t>
       </w:r>
       <w:r>
@@ -17260,6 +17431,7 @@
           <w:sz w:val="24"/>
           <w:szCs w:val="24"/>
         </w:rPr>
+        <w:lastRenderedPageBreak/>
         <w:t>    Route::get(</w:t>
       </w:r>
       <w:r>
@@ -18499,6 +18671,7 @@
           <w:sz w:val="24"/>
           <w:szCs w:val="24"/>
         </w:rPr>
+        <w:lastRenderedPageBreak/>
         <w:t>    Route::patch(</w:t>
       </w:r>
       <w:r>
@@ -19624,6 +19797,7 @@
           <w:sz w:val="24"/>
           <w:szCs w:val="24"/>
         </w:rPr>
+        <w:lastRenderedPageBreak/>
         <w:t>use</w:t>
       </w:r>
       <w:r>
@@ -21109,6 +21283,7 @@
           <w:sz w:val="24"/>
           <w:szCs w:val="24"/>
         </w:rPr>
+        <w:lastRenderedPageBreak/>
         <w:t>        $urs = $users-&gt;edit($id);</w:t>
       </w:r>
     </w:p>
@@ -22603,6 +22778,7 @@
           <w:sz w:val="24"/>
           <w:szCs w:val="24"/>
         </w:rPr>
+        <w:lastRenderedPageBreak/>
         <w:t>        $permission = $roles[</w:t>
       </w:r>
       <w:r>
@@ -24133,6 +24309,7 @@
           <w:sz w:val="24"/>
           <w:szCs w:val="24"/>
         </w:rPr>
+        <w:lastRenderedPageBreak/>
         <w:t xml:space="preserve">        </w:t>
       </w:r>
       <w:r>
@@ -25744,6 +25921,7 @@
           <w:sz w:val="24"/>
           <w:szCs w:val="24"/>
         </w:rPr>
+        <w:lastRenderedPageBreak/>
         <w:t>          $data = Project::orderBy(</w:t>
       </w:r>
       <w:r>
@@ -26952,6 +27130,7 @@
           <w:sz w:val="24"/>
           <w:szCs w:val="24"/>
         </w:rPr>
+        <w:lastRenderedPageBreak/>
         <w:t>    {</w:t>
       </w:r>
     </w:p>
@@ -28536,6 +28715,7 @@
           <w:sz w:val="24"/>
           <w:szCs w:val="24"/>
         </w:rPr>
+        <w:lastRenderedPageBreak/>
         <w:t>        $publish =  User::find($id);</w:t>
       </w:r>
     </w:p>
@@ -30000,6 +30180,7 @@
           <w:sz w:val="24"/>
           <w:szCs w:val="24"/>
         </w:rPr>
+        <w:lastRenderedPageBreak/>
         <w:t>    }</w:t>
       </w:r>
     </w:p>
@@ -31569,6 +31750,7 @@
           <w:sz w:val="24"/>
           <w:szCs w:val="24"/>
         </w:rPr>
+        <w:lastRenderedPageBreak/>
         <w:t>    }</w:t>
       </w:r>
     </w:p>
@@ -32800,6 +32982,7 @@
           <w:sz w:val="24"/>
           <w:szCs w:val="24"/>
         </w:rPr>
+        <w:lastRenderedPageBreak/>
         <w:t xml:space="preserve">    </w:t>
       </w:r>
       <w:r>
@@ -34357,6 +34540,7 @@
           <w:sz w:val="24"/>
           <w:szCs w:val="24"/>
         </w:rPr>
+        <w:lastRenderedPageBreak/>
         <w:t>    }</w:t>
       </w:r>
     </w:p>
@@ -35875,6 +36059,7 @@
           <w:sz w:val="24"/>
           <w:szCs w:val="24"/>
         </w:rPr>
+        <w:lastRenderedPageBreak/>
         <w:t>        $rolePermissions = $roles[</w:t>
       </w:r>
       <w:r>
@@ -37444,6 +37629,7 @@
           <w:sz w:val="24"/>
           <w:szCs w:val="24"/>
         </w:rPr>
+        <w:lastRenderedPageBreak/>
         <w:t xml:space="preserve">        </w:t>
       </w:r>
       <w:r>
@@ -38692,6 +38878,7 @@
           <w:sz w:val="24"/>
           <w:szCs w:val="24"/>
         </w:rPr>
+        <w:lastRenderedPageBreak/>
         <w:t>       $data = Permission::orderBy(</w:t>
       </w:r>
       <w:r>
@@ -40024,6 +40211,7 @@
           <w:sz w:val="24"/>
           <w:szCs w:val="24"/>
         </w:rPr>
+        <w:lastRenderedPageBreak/>
         <w:t xml:space="preserve">    </w:t>
       </w:r>
     </w:p>
@@ -41087,6 +41275,7 @@
           <w:sz w:val="24"/>
           <w:szCs w:val="24"/>
         </w:rPr>
+        <w:lastRenderedPageBreak/>
         <w:t xml:space="preserve">        </w:t>
       </w:r>
       <w:r>
@@ -42230,6 +42419,7 @@
           <w:sz w:val="24"/>
           <w:szCs w:val="24"/>
         </w:rPr>
+        <w:lastRenderedPageBreak/>
         <w:t xml:space="preserve">    </w:t>
       </w:r>
       <w:r>
@@ -43379,6 +43569,7 @@
           <w:sz w:val="24"/>
           <w:szCs w:val="24"/>
         </w:rPr>
+        <w:lastRenderedPageBreak/>
         <w:t xml:space="preserve">                    </w:t>
       </w:r>
       <w:r>
@@ -44377,6 +44568,7 @@
           <w:sz w:val="24"/>
           <w:szCs w:val="24"/>
         </w:rPr>
+        <w:lastRenderedPageBreak/>
         <w:t xml:space="preserve">    </w:t>
       </w:r>
       <w:r>
@@ -45727,6 +45919,7 @@
           <w:sz w:val="24"/>
           <w:szCs w:val="24"/>
         </w:rPr>
+        <w:lastRenderedPageBreak/>
         <w:t xml:space="preserve">        </w:t>
       </w:r>
       <w:r>
@@ -47086,8 +47279,6 @@
         </w:rPr>
         <w:t>bar</w:t>
       </w:r>
-      <w:bookmarkStart w:id="0" w:name="_GoBack"/>
-      <w:bookmarkEnd w:id="0"/>
       <w:r>
         <w:rPr>
           <w:rFonts w:ascii="Arial" w:hAnsi="Arial" w:cs="Arial"/>
@@ -48236,6 +48427,7 @@
           <w:sz w:val="24"/>
           <w:szCs w:val="24"/>
         </w:rPr>
+        <w:lastRenderedPageBreak/>
         <w:t>                                                     </w:t>
       </w:r>
       <w:r>
@@ -49913,7 +50105,7 @@
 </file>
 
 <file path=word/styles.xml><?xml version="1.0" encoding="utf-8"?>
-<w:styles xmlns:mc="http://schemas.openxmlformats.org/markup-compatibility/2006" xmlns:r="http://schemas.openxmlformats.org/officeDocument/2006/relationships" xmlns:w="http://schemas.openxmlformats.org/wordprocessingml/2006/main" xmlns:w14="http://schemas.microsoft.com/office/word/2010/wordml" xmlns:w15="http://schemas.microsoft.com/office/word/2012/wordml" mc:Ignorable="w14 w15">
+<w:styles xmlns:mc="http://schemas.openxmlformats.org/markup-compatibility/2006" xmlns:r="http://schemas.openxmlformats.org/officeDocument/2006/relationships" xmlns:w="http://schemas.openxmlformats.org/wordprocessingml/2006/main" xmlns:w14="http://schemas.microsoft.com/office/word/2010/wordml" xmlns:w15="http://schemas.microsoft.com/office/word/2012/wordml" xmlns:w16se="http://schemas.microsoft.com/office/word/2015/wordml/symex" mc:Ignorable="w14 w15 w16se">
   <w:docDefaults>
     <w:rPrDefault>
       <w:rPr>
